--- a/PDF/SA13.docx
+++ b/PDF/SA13.docx
@@ -12319,7 +12319,7 @@
     <w:name w:val="Heading_1"/>
     <w:basedOn w:val="Heading1"/>
     <w:rPr>
-      <w:rFonts w:ascii="HY견고딕" w:hAnsi="HY견고딕" w:eastAsia="HY견고딕"/>
+      <w:rFonts w:ascii="HY 견고딕" w:hAnsi="HY 견고딕" w:eastAsia="HY 견고딕"/>
       <w:b/>
       <w:color w:val="000000"/>
       <w:sz w:val="30"/>
